--- a/assignments/day-5.docx
+++ b/assignments/day-5.docx
@@ -496,108 +496,1149 @@
         </w:rPr>
         <w:t>Put the data in an array</w:t>
       </w:r>
+    </w:p>
+    <w:p>
+      <w:pPr>
+        <w:pStyle w:val="ListParagraph"/>
+        <w:numPr>
+          <w:ilvl w:val="0"/>
+          <w:numId w:val="2"/>
+        </w:numPr>
+        <w:spacing w:after="0" w:line="240" w:lineRule="auto"/>
+        <w:ind w:left="1080"/>
+        <w:rPr>
+          <w:rFonts w:ascii="Segoe UI" w:hAnsi="Segoe UI" w:cs="Segoe UI"/>
+        </w:rPr>
+      </w:pPr>
+      <w:r>
+        <w:rPr>
+          <w:rFonts w:ascii="Segoe UI" w:hAnsi="Segoe UI" w:cs="Segoe UI"/>
+        </w:rPr>
+        <w:t>A</w:t>
+      </w:r>
+      <w:r>
+        <w:rPr>
+          <w:rFonts w:ascii="Segoe UI" w:hAnsi="Segoe UI" w:cs="Segoe UI"/>
+        </w:rPr>
+        <w:t xml:space="preserve"> </w:t>
+      </w:r>
+      <w:r>
+        <w:rPr>
+          <w:rFonts w:ascii="Segoe UI" w:hAnsi="Segoe UI" w:cs="Segoe UI"/>
+        </w:rPr>
+        <w:t>function</w:t>
+      </w:r>
+      <w:r>
+        <w:rPr>
+          <w:rFonts w:ascii="Segoe UI" w:hAnsi="Segoe UI" w:cs="Segoe UI"/>
+        </w:rPr>
+        <w:t xml:space="preserve"> to display all the products in a sorted order by default based on their product id.</w:t>
+      </w:r>
+    </w:p>
+    <w:p>
+      <w:pPr>
+        <w:pStyle w:val="ListParagraph"/>
+        <w:numPr>
+          <w:ilvl w:val="0"/>
+          <w:numId w:val="2"/>
+        </w:numPr>
+        <w:spacing w:after="0" w:line="240" w:lineRule="auto"/>
+        <w:ind w:left="1080"/>
+        <w:rPr>
+          <w:rFonts w:ascii="Segoe UI" w:hAnsi="Segoe UI" w:cs="Segoe UI"/>
+        </w:rPr>
+      </w:pPr>
+      <w:r>
+        <w:rPr>
+          <w:rFonts w:ascii="Segoe UI" w:hAnsi="Segoe UI" w:cs="Segoe UI"/>
+        </w:rPr>
+        <w:t>Option for sorting based on Brand name or price based on input provided at runtime.</w:t>
+      </w:r>
+    </w:p>
+    <w:p>
+      <w:pPr>
+        <w:pStyle w:val="ListParagraph"/>
+        <w:numPr>
+          <w:ilvl w:val="1"/>
+          <w:numId w:val="2"/>
+        </w:numPr>
+        <w:spacing w:after="0" w:line="240" w:lineRule="auto"/>
+        <w:ind w:left="1440"/>
+        <w:rPr>
+          <w:rFonts w:ascii="Segoe UI" w:hAnsi="Segoe UI" w:cs="Segoe UI"/>
+        </w:rPr>
+      </w:pPr>
+      <w:r>
+        <w:rPr>
+          <w:rFonts w:ascii="Segoe UI" w:hAnsi="Segoe UI" w:cs="Segoe UI"/>
+        </w:rPr>
+        <w:t>If two products contain same brand name, description should be considered.</w:t>
+      </w:r>
+    </w:p>
+    <w:p>
+      <w:pPr>
+        <w:pStyle w:val="ListParagraph"/>
+        <w:numPr>
+          <w:ilvl w:val="1"/>
+          <w:numId w:val="2"/>
+        </w:numPr>
+        <w:spacing w:after="0" w:line="240" w:lineRule="auto"/>
+        <w:ind w:left="1440"/>
+        <w:rPr>
+          <w:rFonts w:ascii="Segoe UI" w:hAnsi="Segoe UI" w:cs="Segoe UI"/>
+        </w:rPr>
+      </w:pPr>
+      <w:r>
+        <w:rPr>
+          <w:rFonts w:ascii="Segoe UI" w:hAnsi="Segoe UI" w:cs="Segoe UI"/>
+        </w:rPr>
+        <w:t>Similarly if products have same price, product id’s should be considered while displaying them in order</w:t>
+      </w:r>
+    </w:p>
+    <w:p>
+      <w:pPr>
+        <w:rPr>
+          <w:rFonts w:ascii="Segoe UI" w:hAnsi="Segoe UI" w:cs="Segoe UI"/>
+        </w:rPr>
+      </w:pPr>
+    </w:p>
+    <w:p>
+      <w:pPr>
+        <w:pStyle w:val="ListParagraph"/>
+        <w:numPr>
+          <w:ilvl w:val="0"/>
+          <w:numId w:val="1"/>
+        </w:numPr>
+        <w:rPr>
+          <w:rFonts w:ascii="Segoe UI" w:hAnsi="Segoe UI" w:cs="Segoe UI"/>
+        </w:rPr>
+      </w:pPr>
+      <w:r>
+        <w:rPr>
+          <w:rFonts w:ascii="Segoe UI" w:hAnsi="Segoe UI" w:cs="Segoe UI"/>
+        </w:rPr>
+        <w:t>Create a constructor function to create objects containing the following information in every object: (value properties)</w:t>
+      </w:r>
+    </w:p>
+    <w:p>
+      <w:pPr>
+        <w:pStyle w:val="ListParagraph"/>
+        <w:numPr>
+          <w:ilvl w:val="0"/>
+          <w:numId w:val="6"/>
+        </w:numPr>
+        <w:rPr>
+          <w:rFonts w:ascii="Segoe UI" w:hAnsi="Segoe UI" w:cs="Segoe UI"/>
+        </w:rPr>
+      </w:pPr>
+      <w:r>
+        <w:rPr>
+          <w:rFonts w:ascii="Segoe UI" w:hAnsi="Segoe UI" w:cs="Segoe UI"/>
+        </w:rPr>
+        <w:t xml:space="preserve">Account number, </w:t>
+      </w:r>
+    </w:p>
+    <w:p>
+      <w:pPr>
+        <w:pStyle w:val="ListParagraph"/>
+        <w:numPr>
+          <w:ilvl w:val="0"/>
+          <w:numId w:val="6"/>
+        </w:numPr>
+        <w:rPr>
+          <w:rFonts w:ascii="Segoe UI" w:hAnsi="Segoe UI" w:cs="Segoe UI"/>
+        </w:rPr>
+      </w:pPr>
+      <w:r>
+        <w:rPr>
+          <w:rFonts w:ascii="Segoe UI" w:hAnsi="Segoe UI" w:cs="Segoe UI"/>
+        </w:rPr>
+        <w:t>N</w:t>
+      </w:r>
+      <w:r>
+        <w:rPr>
+          <w:rFonts w:ascii="Segoe UI" w:hAnsi="Segoe UI" w:cs="Segoe UI"/>
+        </w:rPr>
+        <w:t xml:space="preserve">ame of account holder and </w:t>
+      </w:r>
+    </w:p>
+    <w:p>
+      <w:pPr>
+        <w:pStyle w:val="ListParagraph"/>
+        <w:numPr>
+          <w:ilvl w:val="0"/>
+          <w:numId w:val="6"/>
+        </w:numPr>
+        <w:rPr>
+          <w:rFonts w:ascii="Segoe UI" w:hAnsi="Segoe UI" w:cs="Segoe UI"/>
+        </w:rPr>
+      </w:pPr>
+      <w:r>
+        <w:rPr>
+          <w:rFonts w:ascii="Segoe UI" w:hAnsi="Segoe UI" w:cs="Segoe UI"/>
+        </w:rPr>
+        <w:t>B</w:t>
+      </w:r>
+      <w:r>
+        <w:rPr>
+          <w:rFonts w:ascii="Segoe UI" w:hAnsi="Segoe UI" w:cs="Segoe UI"/>
+        </w:rPr>
+        <w:t>alance.</w:t>
+      </w:r>
+    </w:p>
+    <w:p>
+      <w:pPr>
+        <w:ind w:firstLine="720"/>
+        <w:rPr>
+          <w:rFonts w:ascii="Segoe UI" w:hAnsi="Segoe UI" w:cs="Segoe UI"/>
+        </w:rPr>
+      </w:pPr>
+      <w:r>
+        <w:rPr>
+          <w:rFonts w:ascii="Segoe UI" w:hAnsi="Segoe UI" w:cs="Segoe UI"/>
+        </w:rPr>
+        <w:t xml:space="preserve">Each object </w:t>
+      </w:r>
+      <w:r>
+        <w:rPr>
+          <w:rFonts w:ascii="Segoe UI" w:hAnsi="Segoe UI" w:cs="Segoe UI"/>
+        </w:rPr>
+        <w:t>should allow the following operations:</w:t>
+      </w:r>
+      <w:r>
+        <w:rPr>
+          <w:rFonts w:ascii="Segoe UI" w:hAnsi="Segoe UI" w:cs="Segoe UI"/>
+        </w:rPr>
+        <w:t xml:space="preserve"> (functional properties)</w:t>
+      </w:r>
+    </w:p>
+    <w:p>
+      <w:pPr>
+        <w:pStyle w:val="ListParagraph"/>
+        <w:numPr>
+          <w:ilvl w:val="0"/>
+          <w:numId w:val="5"/>
+        </w:numPr>
+        <w:spacing w:after="200" w:line="276" w:lineRule="auto"/>
+        <w:rPr>
+          <w:rFonts w:ascii="Segoe UI" w:hAnsi="Segoe UI" w:cs="Segoe UI"/>
+          <w:sz w:val="20"/>
+          <w:szCs w:val="20"/>
+        </w:rPr>
+      </w:pPr>
+      <w:r>
+        <w:rPr>
+          <w:rFonts w:ascii="Segoe UI" w:hAnsi="Segoe UI" w:cs="Segoe UI"/>
+          <w:sz w:val="20"/>
+          <w:szCs w:val="20"/>
+        </w:rPr>
+        <w:t>Deposit</w:t>
+      </w:r>
+      <w:r>
+        <w:rPr>
+          <w:rFonts w:ascii="Segoe UI" w:hAnsi="Segoe UI" w:cs="Segoe UI"/>
+          <w:sz w:val="20"/>
+          <w:szCs w:val="20"/>
+        </w:rPr>
+        <w:t xml:space="preserve"> functionality:</w:t>
+      </w:r>
+    </w:p>
+    <w:p>
+      <w:pPr>
+        <w:pStyle w:val="ListParagraph"/>
+        <w:numPr>
+          <w:ilvl w:val="1"/>
+          <w:numId w:val="5"/>
+        </w:numPr>
+        <w:spacing w:after="200" w:line="276" w:lineRule="auto"/>
+        <w:rPr>
+          <w:rFonts w:ascii="Segoe UI" w:hAnsi="Segoe UI" w:cs="Segoe UI"/>
+          <w:sz w:val="20"/>
+          <w:szCs w:val="20"/>
+        </w:rPr>
+      </w:pPr>
+      <w:r>
+        <w:rPr>
+          <w:rFonts w:ascii="Segoe UI" w:hAnsi="Segoe UI" w:cs="Segoe UI"/>
+          <w:sz w:val="20"/>
+          <w:szCs w:val="20"/>
+        </w:rPr>
+        <w:t xml:space="preserve">User should not try </w:t>
+      </w:r>
+      <w:r>
+        <w:rPr>
+          <w:rFonts w:ascii="Segoe UI" w:hAnsi="Segoe UI" w:cs="Segoe UI"/>
+          <w:sz w:val="20"/>
+          <w:szCs w:val="20"/>
+        </w:rPr>
+        <w:t>to deposit amount less than or equal to zero.</w:t>
+      </w:r>
+    </w:p>
+    <w:p>
+      <w:pPr>
+        <w:pStyle w:val="ListParagraph"/>
+        <w:numPr>
+          <w:ilvl w:val="1"/>
+          <w:numId w:val="5"/>
+        </w:numPr>
+        <w:spacing w:after="200" w:line="276" w:lineRule="auto"/>
+        <w:rPr>
+          <w:rFonts w:ascii="Segoe UI" w:hAnsi="Segoe UI" w:cs="Segoe UI"/>
+          <w:sz w:val="20"/>
+          <w:szCs w:val="20"/>
+        </w:rPr>
+      </w:pPr>
+      <w:r>
+        <w:rPr>
+          <w:rFonts w:ascii="Segoe UI" w:hAnsi="Segoe UI" w:cs="Segoe UI"/>
+          <w:sz w:val="20"/>
+          <w:szCs w:val="20"/>
+        </w:rPr>
+        <w:t>The deposit amount is not negative</w:t>
+      </w:r>
+    </w:p>
+    <w:p>
+      <w:pPr>
+        <w:pStyle w:val="ListParagraph"/>
+        <w:numPr>
+          <w:ilvl w:val="1"/>
+          <w:numId w:val="5"/>
+        </w:numPr>
+        <w:spacing w:after="200" w:line="276" w:lineRule="auto"/>
+        <w:rPr>
+          <w:rFonts w:ascii="Segoe UI" w:hAnsi="Segoe UI" w:cs="Segoe UI"/>
+          <w:sz w:val="20"/>
+          <w:szCs w:val="20"/>
+        </w:rPr>
+      </w:pPr>
+      <w:r>
+        <w:rPr>
+          <w:rFonts w:ascii="Segoe UI" w:hAnsi="Segoe UI" w:cs="Segoe UI"/>
+          <w:sz w:val="20"/>
+          <w:szCs w:val="20"/>
+        </w:rPr>
+        <w:t>The balance should get updated if user enters a valid amount</w:t>
+      </w:r>
+    </w:p>
+    <w:p>
+      <w:pPr>
+        <w:pStyle w:val="ListParagraph"/>
+        <w:numPr>
+          <w:ilvl w:val="0"/>
+          <w:numId w:val="5"/>
+        </w:numPr>
+        <w:spacing w:after="200" w:line="276" w:lineRule="auto"/>
+        <w:rPr>
+          <w:rFonts w:ascii="Segoe UI" w:hAnsi="Segoe UI" w:cs="Segoe UI"/>
+          <w:sz w:val="20"/>
+          <w:szCs w:val="20"/>
+        </w:rPr>
+      </w:pPr>
+      <w:r>
+        <w:rPr>
+          <w:rFonts w:ascii="Segoe UI" w:hAnsi="Segoe UI" w:cs="Segoe UI"/>
+          <w:sz w:val="20"/>
+          <w:szCs w:val="20"/>
+        </w:rPr>
+        <w:t>Withdraw</w:t>
+      </w:r>
+      <w:r>
+        <w:rPr>
+          <w:rFonts w:ascii="Segoe UI" w:hAnsi="Segoe UI" w:cs="Segoe UI"/>
+          <w:sz w:val="20"/>
+          <w:szCs w:val="20"/>
+        </w:rPr>
+        <w:t>al functionality:</w:t>
+      </w:r>
+    </w:p>
+    <w:p>
+      <w:pPr>
+        <w:pStyle w:val="ListParagraph"/>
+        <w:numPr>
+          <w:ilvl w:val="1"/>
+          <w:numId w:val="5"/>
+        </w:numPr>
+        <w:spacing w:after="200" w:line="276" w:lineRule="auto"/>
+        <w:rPr>
+          <w:rFonts w:ascii="Segoe UI" w:hAnsi="Segoe UI" w:cs="Segoe UI"/>
+          <w:sz w:val="20"/>
+          <w:szCs w:val="20"/>
+        </w:rPr>
+      </w:pPr>
+      <w:r>
+        <w:rPr>
+          <w:rFonts w:ascii="Segoe UI" w:hAnsi="Segoe UI" w:cs="Segoe UI"/>
+          <w:sz w:val="20"/>
+          <w:szCs w:val="20"/>
+        </w:rPr>
+        <w:t>Should update the balance if an valid amount is entered</w:t>
+      </w:r>
+    </w:p>
+    <w:p>
+      <w:pPr>
+        <w:pStyle w:val="ListParagraph"/>
+        <w:numPr>
+          <w:ilvl w:val="1"/>
+          <w:numId w:val="5"/>
+        </w:numPr>
+        <w:spacing w:after="200" w:line="276" w:lineRule="auto"/>
+        <w:rPr>
+          <w:rFonts w:ascii="Segoe UI" w:hAnsi="Segoe UI" w:cs="Segoe UI"/>
+          <w:sz w:val="20"/>
+          <w:szCs w:val="20"/>
+        </w:rPr>
+      </w:pPr>
+      <w:r>
+        <w:rPr>
+          <w:rFonts w:ascii="Segoe UI" w:hAnsi="Segoe UI" w:cs="Segoe UI"/>
+          <w:sz w:val="20"/>
+          <w:szCs w:val="20"/>
+        </w:rPr>
+        <w:t>U</w:t>
+      </w:r>
+      <w:r>
+        <w:rPr>
+          <w:rFonts w:ascii="Segoe UI" w:hAnsi="Segoe UI" w:cs="Segoe UI"/>
+          <w:sz w:val="20"/>
+          <w:szCs w:val="20"/>
+        </w:rPr>
+        <w:t xml:space="preserve">ser </w:t>
+      </w:r>
+      <w:r>
+        <w:rPr>
+          <w:rFonts w:ascii="Segoe UI" w:hAnsi="Segoe UI" w:cs="Segoe UI"/>
+          <w:sz w:val="20"/>
+          <w:szCs w:val="20"/>
+        </w:rPr>
+        <w:t xml:space="preserve">should not try to </w:t>
+      </w:r>
+      <w:r>
+        <w:rPr>
+          <w:rFonts w:ascii="Segoe UI" w:hAnsi="Segoe UI" w:cs="Segoe UI"/>
+          <w:sz w:val="20"/>
+          <w:szCs w:val="20"/>
+        </w:rPr>
+        <w:t>withdraw amount less than or equal to zero.</w:t>
+      </w:r>
+    </w:p>
+    <w:p>
+      <w:pPr>
+        <w:pStyle w:val="ListParagraph"/>
+        <w:numPr>
+          <w:ilvl w:val="1"/>
+          <w:numId w:val="5"/>
+        </w:numPr>
+        <w:spacing w:after="200" w:line="276" w:lineRule="auto"/>
+        <w:rPr>
+          <w:rFonts w:ascii="Segoe UI" w:hAnsi="Segoe UI" w:cs="Segoe UI"/>
+          <w:sz w:val="20"/>
+          <w:szCs w:val="20"/>
+        </w:rPr>
+      </w:pPr>
+      <w:r>
+        <w:rPr>
+          <w:rFonts w:ascii="Segoe UI" w:hAnsi="Segoe UI" w:cs="Segoe UI"/>
+          <w:sz w:val="20"/>
+          <w:szCs w:val="20"/>
+        </w:rPr>
+        <w:t xml:space="preserve">User should not try </w:t>
+      </w:r>
+      <w:r>
+        <w:rPr>
+          <w:rFonts w:ascii="Segoe UI" w:hAnsi="Segoe UI" w:cs="Segoe UI"/>
+          <w:sz w:val="20"/>
+          <w:szCs w:val="20"/>
+        </w:rPr>
+        <w:t>to withdraw an amount which is greater than existing balance.</w:t>
+      </w:r>
+    </w:p>
+    <w:p>
+      <w:pPr>
+        <w:pStyle w:val="ListParagraph"/>
+        <w:numPr>
+          <w:ilvl w:val="0"/>
+          <w:numId w:val="5"/>
+        </w:numPr>
+        <w:spacing w:after="200" w:line="276" w:lineRule="auto"/>
+        <w:rPr>
+          <w:rFonts w:ascii="Segoe UI" w:hAnsi="Segoe UI" w:cs="Segoe UI"/>
+          <w:sz w:val="20"/>
+          <w:szCs w:val="20"/>
+        </w:rPr>
+      </w:pPr>
+      <w:r>
+        <w:rPr>
+          <w:rFonts w:ascii="Segoe UI" w:hAnsi="Segoe UI" w:cs="Segoe UI"/>
+          <w:sz w:val="20"/>
+          <w:szCs w:val="20"/>
+        </w:rPr>
+        <w:t>Balance inquiry functionality:</w:t>
+      </w:r>
+    </w:p>
+    <w:p>
+      <w:pPr>
+        <w:pStyle w:val="ListParagraph"/>
+        <w:numPr>
+          <w:ilvl w:val="1"/>
+          <w:numId w:val="5"/>
+        </w:numPr>
+        <w:spacing w:after="200" w:line="276" w:lineRule="auto"/>
+        <w:rPr>
+          <w:rFonts w:ascii="Segoe UI" w:hAnsi="Segoe UI" w:cs="Segoe UI"/>
+          <w:sz w:val="20"/>
+          <w:szCs w:val="20"/>
+        </w:rPr>
+      </w:pPr>
+      <w:r>
+        <w:rPr>
+          <w:rFonts w:ascii="Segoe UI" w:hAnsi="Segoe UI" w:cs="Segoe UI"/>
+          <w:sz w:val="20"/>
+          <w:szCs w:val="20"/>
+        </w:rPr>
+        <w:t>Should return the existing balance in the account</w:t>
+      </w:r>
+    </w:p>
+    <w:p>
+      <w:pPr>
+        <w:ind w:firstLine="720"/>
+        <w:rPr>
+          <w:rFonts w:ascii="Segoe UI" w:hAnsi="Segoe UI" w:cs="Segoe UI"/>
+        </w:rPr>
+      </w:pPr>
+      <w:r>
+        <w:rPr>
+          <w:rFonts w:ascii="Segoe UI" w:hAnsi="Segoe UI" w:cs="Segoe UI"/>
+        </w:rPr>
+        <w:t>Create the</w:t>
+      </w:r>
+      <w:r>
+        <w:rPr>
+          <w:rFonts w:ascii="Segoe UI" w:hAnsi="Segoe UI" w:cs="Segoe UI"/>
+        </w:rPr>
+        <w:t xml:space="preserve"> following functionalities</w:t>
+      </w:r>
+      <w:r>
+        <w:rPr>
+          <w:rFonts w:ascii="Segoe UI" w:hAnsi="Segoe UI" w:cs="Segoe UI"/>
+        </w:rPr>
+        <w:t xml:space="preserve"> in your code:</w:t>
+      </w:r>
+    </w:p>
+    <w:p>
+      <w:pPr>
+        <w:pStyle w:val="ListParagraph"/>
+        <w:numPr>
+          <w:ilvl w:val="0"/>
+          <w:numId w:val="4"/>
+        </w:numPr>
+        <w:spacing w:after="200" w:line="276" w:lineRule="auto"/>
+        <w:rPr>
+          <w:rFonts w:ascii="Segoe UI" w:hAnsi="Segoe UI" w:cs="Segoe UI"/>
+          <w:sz w:val="20"/>
+          <w:szCs w:val="20"/>
+        </w:rPr>
+      </w:pPr>
+      <w:r>
+        <w:rPr>
+          <w:rFonts w:ascii="Segoe UI" w:hAnsi="Segoe UI" w:cs="Segoe UI"/>
+          <w:sz w:val="20"/>
+          <w:szCs w:val="20"/>
+        </w:rPr>
+        <w:t>Create an Account</w:t>
+      </w:r>
+    </w:p>
+    <w:p>
+      <w:pPr>
+        <w:pStyle w:val="ListParagraph"/>
+        <w:numPr>
+          <w:ilvl w:val="1"/>
+          <w:numId w:val="4"/>
+        </w:numPr>
+        <w:spacing w:after="200" w:line="276" w:lineRule="auto"/>
+        <w:rPr>
+          <w:rFonts w:ascii="Segoe UI" w:hAnsi="Segoe UI" w:cs="Segoe UI"/>
+          <w:sz w:val="20"/>
+          <w:szCs w:val="20"/>
+        </w:rPr>
+      </w:pPr>
+      <w:r>
+        <w:rPr>
+          <w:rFonts w:ascii="Segoe UI" w:hAnsi="Segoe UI" w:cs="Segoe UI"/>
+          <w:sz w:val="20"/>
+          <w:szCs w:val="20"/>
+        </w:rPr>
+        <w:lastRenderedPageBreak/>
+        <w:t>On successful creation</w:t>
+      </w:r>
+      <w:r>
+        <w:rPr>
+          <w:rFonts w:ascii="Segoe UI" w:hAnsi="Segoe UI" w:cs="Segoe UI"/>
+          <w:sz w:val="20"/>
+          <w:szCs w:val="20"/>
+        </w:rPr>
+        <w:t>,</w:t>
+      </w:r>
+      <w:r>
+        <w:rPr>
+          <w:rFonts w:ascii="Segoe UI" w:hAnsi="Segoe UI" w:cs="Segoe UI"/>
+          <w:sz w:val="20"/>
+          <w:szCs w:val="20"/>
+        </w:rPr>
+        <w:t xml:space="preserve"> </w:t>
+      </w:r>
+      <w:r>
+        <w:rPr>
+          <w:rFonts w:ascii="Segoe UI" w:hAnsi="Segoe UI" w:cs="Segoe UI"/>
+          <w:sz w:val="20"/>
+          <w:szCs w:val="20"/>
+        </w:rPr>
+        <w:t>every</w:t>
+      </w:r>
+      <w:r>
+        <w:rPr>
+          <w:rFonts w:ascii="Segoe UI" w:hAnsi="Segoe UI" w:cs="Segoe UI"/>
+          <w:sz w:val="20"/>
+          <w:szCs w:val="20"/>
+        </w:rPr>
+        <w:t xml:space="preserve"> account </w:t>
+      </w:r>
+      <w:r>
+        <w:rPr>
+          <w:rFonts w:ascii="Segoe UI" w:hAnsi="Segoe UI" w:cs="Segoe UI"/>
+          <w:sz w:val="20"/>
+          <w:szCs w:val="20"/>
+        </w:rPr>
+        <w:t xml:space="preserve">object </w:t>
+      </w:r>
+      <w:r>
+        <w:rPr>
+          <w:rFonts w:ascii="Segoe UI" w:hAnsi="Segoe UI" w:cs="Segoe UI"/>
+          <w:sz w:val="20"/>
+          <w:szCs w:val="20"/>
+        </w:rPr>
+        <w:t xml:space="preserve">should be stored into </w:t>
+      </w:r>
+      <w:r>
+        <w:rPr>
+          <w:rFonts w:ascii="Segoe UI" w:hAnsi="Segoe UI" w:cs="Segoe UI"/>
+          <w:sz w:val="20"/>
+          <w:szCs w:val="20"/>
+        </w:rPr>
+        <w:t>an array</w:t>
+      </w:r>
+      <w:r>
+        <w:rPr>
+          <w:rFonts w:ascii="Segoe UI" w:hAnsi="Segoe UI" w:cs="Segoe UI"/>
+          <w:sz w:val="20"/>
+          <w:szCs w:val="20"/>
+        </w:rPr>
+        <w:t>.</w:t>
+      </w:r>
+    </w:p>
+    <w:p>
+      <w:pPr>
+        <w:pStyle w:val="ListParagraph"/>
+        <w:numPr>
+          <w:ilvl w:val="1"/>
+          <w:numId w:val="4"/>
+        </w:numPr>
+        <w:spacing w:after="200" w:line="276" w:lineRule="auto"/>
+        <w:rPr>
+          <w:rFonts w:ascii="Segoe UI" w:hAnsi="Segoe UI" w:cs="Segoe UI"/>
+          <w:sz w:val="20"/>
+          <w:szCs w:val="20"/>
+        </w:rPr>
+      </w:pPr>
+      <w:r>
+        <w:rPr>
+          <w:rFonts w:ascii="Segoe UI" w:hAnsi="Segoe UI" w:cs="Segoe UI"/>
+          <w:sz w:val="20"/>
+          <w:szCs w:val="20"/>
+        </w:rPr>
+        <w:t>Account object should not be created (fail) because of the following reasons:</w:t>
+      </w:r>
+    </w:p>
+    <w:p>
+      <w:pPr>
+        <w:pStyle w:val="ListParagraph"/>
+        <w:numPr>
+          <w:ilvl w:val="2"/>
+          <w:numId w:val="4"/>
+        </w:numPr>
+        <w:spacing w:after="200" w:line="276" w:lineRule="auto"/>
+        <w:rPr>
+          <w:rFonts w:ascii="Segoe UI" w:hAnsi="Segoe UI" w:cs="Segoe UI"/>
+          <w:sz w:val="20"/>
+          <w:szCs w:val="20"/>
+        </w:rPr>
+      </w:pPr>
+      <w:r>
+        <w:rPr>
+          <w:rFonts w:ascii="Segoe UI" w:hAnsi="Segoe UI" w:cs="Segoe UI"/>
+          <w:sz w:val="20"/>
+          <w:szCs w:val="20"/>
+        </w:rPr>
+        <w:t>Initial amount for account creation is less than 500.</w:t>
+      </w:r>
+    </w:p>
+    <w:p>
+      <w:pPr>
+        <w:pStyle w:val="ListParagraph"/>
+        <w:numPr>
+          <w:ilvl w:val="2"/>
+          <w:numId w:val="4"/>
+        </w:numPr>
+        <w:spacing w:after="200" w:line="276" w:lineRule="auto"/>
+        <w:rPr>
+          <w:rFonts w:ascii="Segoe UI" w:hAnsi="Segoe UI" w:cs="Segoe UI"/>
+          <w:sz w:val="20"/>
+          <w:szCs w:val="20"/>
+        </w:rPr>
+      </w:pPr>
+      <w:r>
+        <w:rPr>
+          <w:rFonts w:ascii="Segoe UI" w:hAnsi="Segoe UI" w:cs="Segoe UI"/>
+          <w:sz w:val="20"/>
+          <w:szCs w:val="20"/>
+        </w:rPr>
+        <w:t>Account Number already exists</w:t>
+      </w:r>
+    </w:p>
+    <w:p>
+      <w:pPr>
+        <w:pStyle w:val="ListParagraph"/>
+        <w:numPr>
+          <w:ilvl w:val="2"/>
+          <w:numId w:val="4"/>
+        </w:numPr>
+        <w:spacing w:after="200" w:line="276" w:lineRule="auto"/>
+        <w:rPr>
+          <w:rFonts w:ascii="Segoe UI" w:hAnsi="Segoe UI" w:cs="Segoe UI"/>
+          <w:sz w:val="20"/>
+          <w:szCs w:val="20"/>
+        </w:rPr>
+      </w:pPr>
+      <w:r>
+        <w:rPr>
+          <w:rFonts w:ascii="Segoe UI" w:hAnsi="Segoe UI" w:cs="Segoe UI"/>
+          <w:sz w:val="20"/>
+          <w:szCs w:val="20"/>
+        </w:rPr>
+        <w:t>Name not provided</w:t>
+      </w:r>
+    </w:p>
+    <w:p>
+      <w:pPr>
+        <w:pStyle w:val="ListParagraph"/>
+        <w:numPr>
+          <w:ilvl w:val="0"/>
+          <w:numId w:val="4"/>
+        </w:numPr>
+        <w:spacing w:after="200" w:line="276" w:lineRule="auto"/>
+        <w:rPr>
+          <w:rFonts w:ascii="Segoe UI" w:hAnsi="Segoe UI" w:cs="Segoe UI"/>
+          <w:sz w:val="20"/>
+          <w:szCs w:val="20"/>
+        </w:rPr>
+      </w:pPr>
+      <w:r>
+        <w:rPr>
+          <w:rFonts w:ascii="Segoe UI" w:hAnsi="Segoe UI" w:cs="Segoe UI"/>
+          <w:sz w:val="20"/>
+          <w:szCs w:val="20"/>
+        </w:rPr>
+        <w:t>Transfer funds between two accounts</w:t>
+      </w:r>
+    </w:p>
+    <w:p>
+      <w:pPr>
+        <w:pStyle w:val="ListParagraph"/>
+        <w:numPr>
+          <w:ilvl w:val="1"/>
+          <w:numId w:val="4"/>
+        </w:numPr>
+        <w:spacing w:after="200" w:line="276" w:lineRule="auto"/>
+        <w:rPr>
+          <w:rFonts w:ascii="Segoe UI" w:hAnsi="Segoe UI" w:cs="Segoe UI"/>
+          <w:sz w:val="20"/>
+          <w:szCs w:val="20"/>
+        </w:rPr>
+      </w:pPr>
+      <w:r>
+        <w:rPr>
+          <w:rFonts w:ascii="Segoe UI" w:hAnsi="Segoe UI" w:cs="Segoe UI"/>
+          <w:sz w:val="20"/>
+          <w:szCs w:val="20"/>
+        </w:rPr>
+        <w:t xml:space="preserve">On successful transfer of funds the balance should get updated in both the accounts. </w:t>
+      </w:r>
+    </w:p>
+    <w:p>
+      <w:pPr>
+        <w:pStyle w:val="ListParagraph"/>
+        <w:numPr>
+          <w:ilvl w:val="1"/>
+          <w:numId w:val="4"/>
+        </w:numPr>
+        <w:rPr>
+          <w:rFonts w:ascii="Segoe UI" w:hAnsi="Segoe UI" w:cs="Segoe UI"/>
+          <w:sz w:val="20"/>
+          <w:szCs w:val="20"/>
+        </w:rPr>
+      </w:pPr>
+      <w:r>
+        <w:rPr>
+          <w:rFonts w:ascii="Segoe UI" w:hAnsi="Segoe UI" w:cs="Segoe UI"/>
+          <w:sz w:val="20"/>
+          <w:szCs w:val="20"/>
+        </w:rPr>
+        <w:t>Transaction might fail because of the following reasons</w:t>
+      </w:r>
+    </w:p>
+    <w:p>
+      <w:pPr>
+        <w:pStyle w:val="ListParagraph"/>
+        <w:numPr>
+          <w:ilvl w:val="2"/>
+          <w:numId w:val="4"/>
+        </w:numPr>
+        <w:spacing w:after="200" w:line="276" w:lineRule="auto"/>
+        <w:rPr>
+          <w:rFonts w:ascii="Segoe UI" w:hAnsi="Segoe UI" w:cs="Segoe UI"/>
+          <w:sz w:val="20"/>
+          <w:szCs w:val="20"/>
+        </w:rPr>
+      </w:pPr>
+      <w:r>
+        <w:rPr>
+          <w:rFonts w:ascii="Segoe UI" w:hAnsi="Segoe UI" w:cs="Segoe UI"/>
+          <w:sz w:val="20"/>
+          <w:szCs w:val="20"/>
+        </w:rPr>
+        <w:t>Invalid amount has been entered</w:t>
+      </w:r>
+    </w:p>
+    <w:p>
+      <w:pPr>
+        <w:pStyle w:val="ListParagraph"/>
+        <w:numPr>
+          <w:ilvl w:val="2"/>
+          <w:numId w:val="4"/>
+        </w:numPr>
+        <w:spacing w:after="200" w:line="276" w:lineRule="auto"/>
+        <w:rPr>
+          <w:rFonts w:ascii="Segoe UI" w:hAnsi="Segoe UI" w:cs="Segoe UI"/>
+          <w:sz w:val="20"/>
+          <w:szCs w:val="20"/>
+        </w:rPr>
+      </w:pPr>
+      <w:r>
+        <w:rPr>
+          <w:rFonts w:ascii="Segoe UI" w:hAnsi="Segoe UI" w:cs="Segoe UI"/>
+          <w:sz w:val="20"/>
+          <w:szCs w:val="20"/>
+        </w:rPr>
+        <w:t>Insufficient balance in accounts</w:t>
+      </w:r>
+    </w:p>
+    <w:p>
+      <w:pPr>
+        <w:pStyle w:val="ListParagraph"/>
+        <w:numPr>
+          <w:ilvl w:val="0"/>
+          <w:numId w:val="4"/>
+        </w:numPr>
+        <w:spacing w:after="0" w:line="240" w:lineRule="auto"/>
+        <w:rPr>
+          <w:rFonts w:ascii="Segoe UI" w:hAnsi="Segoe UI" w:cs="Segoe UI"/>
+        </w:rPr>
+      </w:pPr>
+      <w:r>
+        <w:rPr>
+          <w:rFonts w:ascii="Segoe UI" w:hAnsi="Segoe UI" w:cs="Segoe UI"/>
+          <w:sz w:val="20"/>
+          <w:szCs w:val="20"/>
+        </w:rPr>
+        <w:t>Need to log all the transaction attempts (</w:t>
+      </w:r>
+      <w:proofErr w:type="spellStart"/>
+      <w:r>
+        <w:rPr>
+          <w:rFonts w:ascii="Segoe UI" w:hAnsi="Segoe UI" w:cs="Segoe UI"/>
+          <w:sz w:val="20"/>
+          <w:szCs w:val="20"/>
+        </w:rPr>
+        <w:t>i.e</w:t>
+      </w:r>
+      <w:proofErr w:type="spellEnd"/>
+      <w:r>
+        <w:rPr>
+          <w:rFonts w:ascii="Segoe UI" w:hAnsi="Segoe UI" w:cs="Segoe UI"/>
+          <w:sz w:val="20"/>
+          <w:szCs w:val="20"/>
+        </w:rPr>
+        <w:t>, Debit from account, Credit to account and the amount) irrespective of successful transaction or even for failure cases also.</w:t>
+      </w:r>
+    </w:p>
+    <w:p>
+      <w:pPr>
+        <w:pStyle w:val="ListParagraph"/>
+        <w:spacing w:after="0" w:line="240" w:lineRule="auto"/>
+        <w:ind w:left="1080"/>
+        <w:rPr>
+          <w:rFonts w:ascii="Segoe UI" w:hAnsi="Segoe UI" w:cs="Segoe UI"/>
+        </w:rPr>
+      </w:pPr>
+    </w:p>
+    <w:p>
+      <w:pPr>
+        <w:pStyle w:val="ListParagraph"/>
+        <w:numPr>
+          <w:ilvl w:val="0"/>
+          <w:numId w:val="1"/>
+        </w:numPr>
+      </w:pPr>
+      <w:r>
+        <w:t>Create a book management system:</w:t>
+      </w:r>
+    </w:p>
+    <w:p>
+      <w:pPr>
+        <w:pStyle w:val="ListParagraph"/>
+        <w:numPr>
+          <w:ilvl w:val="1"/>
+          <w:numId w:val="1"/>
+        </w:numPr>
+      </w:pPr>
+      <w:r>
+        <w:t>Create a function constructor to create Book objects with following attributes:</w:t>
+      </w:r>
+    </w:p>
+    <w:p>
+      <w:pPr>
+        <w:pStyle w:val="ListParagraph"/>
+        <w:numPr>
+          <w:ilvl w:val="2"/>
+          <w:numId w:val="1"/>
+        </w:numPr>
+      </w:pPr>
+      <w:r>
+        <w:t>Title</w:t>
+      </w:r>
+    </w:p>
+    <w:p>
+      <w:pPr>
+        <w:pStyle w:val="ListParagraph"/>
+        <w:numPr>
+          <w:ilvl w:val="2"/>
+          <w:numId w:val="1"/>
+        </w:numPr>
+      </w:pPr>
+      <w:r>
+        <w:t>Author</w:t>
+      </w:r>
+    </w:p>
+    <w:p>
+      <w:pPr>
+        <w:pStyle w:val="ListParagraph"/>
+        <w:numPr>
+          <w:ilvl w:val="2"/>
+          <w:numId w:val="1"/>
+        </w:numPr>
+      </w:pPr>
+      <w:r>
+        <w:t>Price</w:t>
+      </w:r>
+    </w:p>
+    <w:p>
+      <w:pPr>
+        <w:pStyle w:val="ListParagraph"/>
+        <w:numPr>
+          <w:ilvl w:val="2"/>
+          <w:numId w:val="1"/>
+        </w:numPr>
+      </w:pPr>
+      <w:proofErr w:type="spellStart"/>
+      <w:r>
+        <w:t>Isbn</w:t>
+      </w:r>
+      <w:proofErr w:type="spellEnd"/>
+      <w:r>
+        <w:t xml:space="preserve"> (unique value)</w:t>
+      </w:r>
+    </w:p>
+    <w:p>
+      <w:pPr>
+        <w:pStyle w:val="ListParagraph"/>
+        <w:numPr>
+          <w:ilvl w:val="1"/>
+          <w:numId w:val="1"/>
+        </w:numPr>
+      </w:pPr>
+      <w:r>
+        <w:t>Create an array where the books can be stored</w:t>
+      </w:r>
+    </w:p>
+    <w:p>
+      <w:pPr>
+        <w:pStyle w:val="ListParagraph"/>
+        <w:numPr>
+          <w:ilvl w:val="1"/>
+          <w:numId w:val="1"/>
+        </w:numPr>
+      </w:pPr>
+      <w:r>
+        <w:t>Operations against the array of books</w:t>
+      </w:r>
+    </w:p>
+    <w:p>
+      <w:pPr>
+        <w:pStyle w:val="ListParagraph"/>
+        <w:numPr>
+          <w:ilvl w:val="2"/>
+          <w:numId w:val="1"/>
+        </w:numPr>
+      </w:pPr>
+      <w:r>
+        <w:t>Add a new book to the array</w:t>
+      </w:r>
+    </w:p>
+    <w:p>
+      <w:pPr>
+        <w:pStyle w:val="ListParagraph"/>
+        <w:numPr>
+          <w:ilvl w:val="3"/>
+          <w:numId w:val="1"/>
+        </w:numPr>
+      </w:pPr>
+      <w:r>
+        <w:t xml:space="preserve">Should not add the book with the same </w:t>
+      </w:r>
+      <w:proofErr w:type="spellStart"/>
+      <w:r>
+        <w:t>isbn</w:t>
+      </w:r>
+      <w:proofErr w:type="spellEnd"/>
+      <w:r>
+        <w:t xml:space="preserve"> number</w:t>
+      </w:r>
+    </w:p>
+    <w:p>
+      <w:pPr>
+        <w:pStyle w:val="ListParagraph"/>
+        <w:numPr>
+          <w:ilvl w:val="2"/>
+          <w:numId w:val="1"/>
+        </w:numPr>
+      </w:pPr>
+      <w:r>
+        <w:t>Delete  a book from the array (using ISBN value of the book)</w:t>
+      </w:r>
+    </w:p>
+    <w:p>
+      <w:pPr>
+        <w:pStyle w:val="ListParagraph"/>
+        <w:numPr>
+          <w:ilvl w:val="3"/>
+          <w:numId w:val="1"/>
+        </w:numPr>
+      </w:pPr>
+      <w:r>
+        <w:t>Should check whether the array contains the book with the given ISBN number and then only delete the book</w:t>
+      </w:r>
+    </w:p>
+    <w:p>
+      <w:pPr>
+        <w:pStyle w:val="ListParagraph"/>
+        <w:numPr>
+          <w:ilvl w:val="2"/>
+          <w:numId w:val="1"/>
+        </w:numPr>
+      </w:pPr>
+      <w:r>
+        <w:t>Update a book in the array (ask user to enter the ISBN value of the book to update)</w:t>
+      </w:r>
+    </w:p>
+    <w:p>
+      <w:pPr>
+        <w:pStyle w:val="ListParagraph"/>
+        <w:numPr>
+          <w:ilvl w:val="3"/>
+          <w:numId w:val="1"/>
+        </w:numPr>
+      </w:pPr>
+      <w:r>
+        <w:t xml:space="preserve">Should check whether the array contains the book with the given ISBN number and then only </w:t>
+      </w:r>
+      <w:r>
+        <w:t>update</w:t>
+      </w:r>
+      <w:r>
+        <w:t xml:space="preserve"> the book</w:t>
+      </w:r>
+    </w:p>
+    <w:p>
+      <w:pPr>
+        <w:pStyle w:val="ListParagraph"/>
+        <w:numPr>
+          <w:ilvl w:val="2"/>
+          <w:numId w:val="1"/>
+        </w:numPr>
+      </w:pPr>
+      <w:r>
+        <w:t>Show all the books in front of the user</w:t>
+      </w:r>
+    </w:p>
+    <w:p>
+      <w:pPr>
+        <w:pStyle w:val="ListParagraph"/>
+        <w:numPr>
+          <w:ilvl w:val="3"/>
+          <w:numId w:val="1"/>
+        </w:numPr>
+      </w:pPr>
+      <w:r>
+        <w:t>Books by default should be displayed in the alphabetical order of the title of the book</w:t>
+      </w:r>
+    </w:p>
+    <w:p>
+      <w:pPr>
+        <w:pStyle w:val="ListParagraph"/>
+        <w:numPr>
+          <w:ilvl w:val="3"/>
+          <w:numId w:val="1"/>
+        </w:numPr>
+      </w:pPr>
+      <w:r>
+        <w:t>If two books have identical title, then ISBN should be used to sort the books</w:t>
+      </w:r>
+    </w:p>
+    <w:p>
+      <w:pPr>
+        <w:pStyle w:val="ListParagraph"/>
+        <w:numPr>
+          <w:ilvl w:val="2"/>
+          <w:numId w:val="1"/>
+        </w:numPr>
+      </w:pPr>
+      <w:r>
+        <w:t>Filter books through the title</w:t>
+      </w:r>
+    </w:p>
+    <w:p>
+      <w:pPr>
+        <w:pStyle w:val="ListParagraph"/>
+        <w:numPr>
+          <w:ilvl w:val="3"/>
+          <w:numId w:val="1"/>
+        </w:numPr>
+      </w:pPr>
+      <w:r>
+        <w:t>User can enter complete title or partial value of the title. In case user enters partial title, then display all the books that contain that substring in the title</w:t>
+      </w:r>
       <w:bookmarkStart w:id="0" w:name="_GoBack"/>
       <w:bookmarkEnd w:id="0"/>
     </w:p>
-    <w:p>
-      <w:pPr>
-        <w:pStyle w:val="ListParagraph"/>
-        <w:numPr>
-          <w:ilvl w:val="0"/>
-          <w:numId w:val="2"/>
-        </w:numPr>
-        <w:spacing w:after="0" w:line="240" w:lineRule="auto"/>
-        <w:ind w:left="1080"/>
-        <w:rPr>
-          <w:rFonts w:ascii="Segoe UI" w:hAnsi="Segoe UI" w:cs="Segoe UI"/>
-        </w:rPr>
-      </w:pPr>
-      <w:r>
-        <w:rPr>
-          <w:rFonts w:ascii="Segoe UI" w:hAnsi="Segoe UI" w:cs="Segoe UI"/>
-        </w:rPr>
-        <w:t>A</w:t>
-      </w:r>
-      <w:r>
-        <w:rPr>
-          <w:rFonts w:ascii="Segoe UI" w:hAnsi="Segoe UI" w:cs="Segoe UI"/>
-        </w:rPr>
-        <w:t xml:space="preserve"> </w:t>
-      </w:r>
-      <w:r>
-        <w:rPr>
-          <w:rFonts w:ascii="Segoe UI" w:hAnsi="Segoe UI" w:cs="Segoe UI"/>
-        </w:rPr>
-        <w:t>function</w:t>
-      </w:r>
-      <w:r>
-        <w:rPr>
-          <w:rFonts w:ascii="Segoe UI" w:hAnsi="Segoe UI" w:cs="Segoe UI"/>
-        </w:rPr>
-        <w:t xml:space="preserve"> to display all the products in a sorted order by default based on their product id.</w:t>
-      </w:r>
-    </w:p>
-    <w:p>
-      <w:pPr>
-        <w:pStyle w:val="ListParagraph"/>
-        <w:numPr>
-          <w:ilvl w:val="0"/>
-          <w:numId w:val="2"/>
-        </w:numPr>
-        <w:spacing w:after="0" w:line="240" w:lineRule="auto"/>
-        <w:ind w:left="1080"/>
-        <w:rPr>
-          <w:rFonts w:ascii="Segoe UI" w:hAnsi="Segoe UI" w:cs="Segoe UI"/>
-        </w:rPr>
-      </w:pPr>
-      <w:r>
-        <w:rPr>
-          <w:rFonts w:ascii="Segoe UI" w:hAnsi="Segoe UI" w:cs="Segoe UI"/>
-        </w:rPr>
-        <w:t>Option for sorting based on Brand name or price based on input provided at runtime.</w:t>
-      </w:r>
-    </w:p>
-    <w:p>
-      <w:pPr>
-        <w:pStyle w:val="ListParagraph"/>
-        <w:numPr>
-          <w:ilvl w:val="1"/>
-          <w:numId w:val="2"/>
-        </w:numPr>
-        <w:spacing w:after="0" w:line="240" w:lineRule="auto"/>
-        <w:ind w:left="1440"/>
-        <w:rPr>
-          <w:rFonts w:ascii="Segoe UI" w:hAnsi="Segoe UI" w:cs="Segoe UI"/>
-        </w:rPr>
-      </w:pPr>
-      <w:r>
-        <w:rPr>
-          <w:rFonts w:ascii="Segoe UI" w:hAnsi="Segoe UI" w:cs="Segoe UI"/>
-        </w:rPr>
-        <w:t>If two products contain same brand name, description should be considered.</w:t>
-      </w:r>
-    </w:p>
-    <w:p>
-      <w:pPr>
-        <w:pStyle w:val="ListParagraph"/>
-        <w:numPr>
-          <w:ilvl w:val="1"/>
-          <w:numId w:val="2"/>
-        </w:numPr>
-        <w:spacing w:after="0" w:line="240" w:lineRule="auto"/>
-        <w:ind w:left="1440"/>
-        <w:rPr>
-          <w:rFonts w:ascii="Segoe UI" w:hAnsi="Segoe UI" w:cs="Segoe UI"/>
-        </w:rPr>
-      </w:pPr>
-      <w:r>
-        <w:rPr>
-          <w:rFonts w:ascii="Segoe UI" w:hAnsi="Segoe UI" w:cs="Segoe UI"/>
-        </w:rPr>
-        <w:t>Similarly if products have same price, product id’s should be considered while displaying them in order</w:t>
-      </w:r>
-    </w:p>
-    <w:p/>
     <w:sectPr>
       <w:pgSz w:w="12240" w:h="15840"/>
       <w:pgMar w:top="1440" w:right="1440" w:bottom="1440" w:left="1440" w:header="720" w:footer="720" w:gutter="0"/>
@@ -611,6 +1652,301 @@
 <file path=word/numbering.xml><?xml version="1.0" encoding="utf-8"?>
 <w:numbering xmlns:wpc="http://schemas.microsoft.com/office/word/2010/wordprocessingCanvas" xmlns:mc="http://schemas.openxmlformats.org/markup-compatibility/2006" xmlns:o="urn:schemas-microsoft-com:office:office" xmlns:r="http://schemas.openxmlformats.org/officeDocument/2006/relationships" xmlns:m="http://schemas.openxmlformats.org/officeDocument/2006/math" xmlns:v="urn:schemas-microsoft-com:vml" xmlns:wp14="http://schemas.microsoft.com/office/word/2010/wordprocessingDrawing" xmlns:wp="http://schemas.openxmlformats.org/drawingml/2006/wordprocessingDrawing" xmlns:w10="urn:schemas-microsoft-com:office:word" xmlns:w="http://schemas.openxmlformats.org/wordprocessingml/2006/main" xmlns:w14="http://schemas.microsoft.com/office/word/2010/wordml" xmlns:w15="http://schemas.microsoft.com/office/word/2012/wordml" xmlns:wpg="http://schemas.microsoft.com/office/word/2010/wordprocessingGroup" xmlns:wpi="http://schemas.microsoft.com/office/word/2010/wordprocessingInk" xmlns:wne="http://schemas.microsoft.com/office/word/2006/wordml" xmlns:wps="http://schemas.microsoft.com/office/word/2010/wordprocessingShape" mc:Ignorable="w14 w15 wp14">
   <w:abstractNum w:abstractNumId="0" w15:restartNumberingAfterBreak="0">
+    <w:nsid w:val="018F03A9"/>
+    <w:multiLevelType w:val="hybridMultilevel"/>
+    <w:tmpl w:val="8CE0EAC8"/>
+    <w:lvl w:ilvl="0" w:tplc="936ABCB8">
+      <w:start w:val="1"/>
+      <w:numFmt w:val="decimal"/>
+      <w:lvlText w:val="%1)"/>
+      <w:lvlJc w:val="left"/>
+      <w:pPr>
+        <w:ind w:left="1080" w:hanging="360"/>
+      </w:pPr>
+      <w:rPr>
+        <w:rFonts w:hint="default"/>
+      </w:rPr>
+    </w:lvl>
+    <w:lvl w:ilvl="1" w:tplc="04090019">
+      <w:start w:val="1"/>
+      <w:numFmt w:val="lowerLetter"/>
+      <w:lvlText w:val="%2."/>
+      <w:lvlJc w:val="left"/>
+      <w:pPr>
+        <w:ind w:left="1800" w:hanging="360"/>
+      </w:pPr>
+    </w:lvl>
+    <w:lvl w:ilvl="2" w:tplc="0409001B">
+      <w:start w:val="1"/>
+      <w:numFmt w:val="lowerRoman"/>
+      <w:lvlText w:val="%3."/>
+      <w:lvlJc w:val="right"/>
+      <w:pPr>
+        <w:ind w:left="2520" w:hanging="180"/>
+      </w:pPr>
+    </w:lvl>
+    <w:lvl w:ilvl="3" w:tplc="0409000F">
+      <w:start w:val="1"/>
+      <w:numFmt w:val="decimal"/>
+      <w:lvlText w:val="%4."/>
+      <w:lvlJc w:val="left"/>
+      <w:pPr>
+        <w:ind w:left="3240" w:hanging="360"/>
+      </w:pPr>
+    </w:lvl>
+    <w:lvl w:ilvl="4" w:tplc="04090019" w:tentative="1">
+      <w:start w:val="1"/>
+      <w:numFmt w:val="lowerLetter"/>
+      <w:lvlText w:val="%5."/>
+      <w:lvlJc w:val="left"/>
+      <w:pPr>
+        <w:ind w:left="3960" w:hanging="360"/>
+      </w:pPr>
+    </w:lvl>
+    <w:lvl w:ilvl="5" w:tplc="0409001B" w:tentative="1">
+      <w:start w:val="1"/>
+      <w:numFmt w:val="lowerRoman"/>
+      <w:lvlText w:val="%6."/>
+      <w:lvlJc w:val="right"/>
+      <w:pPr>
+        <w:ind w:left="4680" w:hanging="180"/>
+      </w:pPr>
+    </w:lvl>
+    <w:lvl w:ilvl="6" w:tplc="0409000F" w:tentative="1">
+      <w:start w:val="1"/>
+      <w:numFmt w:val="decimal"/>
+      <w:lvlText w:val="%7."/>
+      <w:lvlJc w:val="left"/>
+      <w:pPr>
+        <w:ind w:left="5400" w:hanging="360"/>
+      </w:pPr>
+    </w:lvl>
+    <w:lvl w:ilvl="7" w:tplc="04090019" w:tentative="1">
+      <w:start w:val="1"/>
+      <w:numFmt w:val="lowerLetter"/>
+      <w:lvlText w:val="%8."/>
+      <w:lvlJc w:val="left"/>
+      <w:pPr>
+        <w:ind w:left="6120" w:hanging="360"/>
+      </w:pPr>
+    </w:lvl>
+    <w:lvl w:ilvl="8" w:tplc="0409001B" w:tentative="1">
+      <w:start w:val="1"/>
+      <w:numFmt w:val="lowerRoman"/>
+      <w:lvlText w:val="%9."/>
+      <w:lvlJc w:val="right"/>
+      <w:pPr>
+        <w:ind w:left="6840" w:hanging="180"/>
+      </w:pPr>
+    </w:lvl>
+  </w:abstractNum>
+  <w:abstractNum w:abstractNumId="1" w15:restartNumberingAfterBreak="0">
+    <w:nsid w:val="2C532254"/>
+    <w:multiLevelType w:val="hybridMultilevel"/>
+    <w:tmpl w:val="F4D0628A"/>
+    <w:lvl w:ilvl="0" w:tplc="D8C454E2">
+      <w:start w:val="1"/>
+      <w:numFmt w:val="decimal"/>
+      <w:lvlText w:val="%1)"/>
+      <w:lvlJc w:val="left"/>
+      <w:pPr>
+        <w:ind w:left="1800" w:hanging="360"/>
+      </w:pPr>
+      <w:rPr>
+        <w:rFonts w:hint="default"/>
+      </w:rPr>
+    </w:lvl>
+    <w:lvl w:ilvl="1" w:tplc="04090019">
+      <w:start w:val="1"/>
+      <w:numFmt w:val="lowerLetter"/>
+      <w:lvlText w:val="%2."/>
+      <w:lvlJc w:val="left"/>
+      <w:pPr>
+        <w:ind w:left="2520" w:hanging="360"/>
+      </w:pPr>
+    </w:lvl>
+    <w:lvl w:ilvl="2" w:tplc="0409001B" w:tentative="1">
+      <w:start w:val="1"/>
+      <w:numFmt w:val="lowerRoman"/>
+      <w:lvlText w:val="%3."/>
+      <w:lvlJc w:val="right"/>
+      <w:pPr>
+        <w:ind w:left="3240" w:hanging="180"/>
+      </w:pPr>
+    </w:lvl>
+    <w:lvl w:ilvl="3" w:tplc="0409000F" w:tentative="1">
+      <w:start w:val="1"/>
+      <w:numFmt w:val="decimal"/>
+      <w:lvlText w:val="%4."/>
+      <w:lvlJc w:val="left"/>
+      <w:pPr>
+        <w:ind w:left="3960" w:hanging="360"/>
+      </w:pPr>
+    </w:lvl>
+    <w:lvl w:ilvl="4" w:tplc="04090019" w:tentative="1">
+      <w:start w:val="1"/>
+      <w:numFmt w:val="lowerLetter"/>
+      <w:lvlText w:val="%5."/>
+      <w:lvlJc w:val="left"/>
+      <w:pPr>
+        <w:ind w:left="4680" w:hanging="360"/>
+      </w:pPr>
+    </w:lvl>
+    <w:lvl w:ilvl="5" w:tplc="0409001B" w:tentative="1">
+      <w:start w:val="1"/>
+      <w:numFmt w:val="lowerRoman"/>
+      <w:lvlText w:val="%6."/>
+      <w:lvlJc w:val="right"/>
+      <w:pPr>
+        <w:ind w:left="5400" w:hanging="180"/>
+      </w:pPr>
+    </w:lvl>
+    <w:lvl w:ilvl="6" w:tplc="0409000F" w:tentative="1">
+      <w:start w:val="1"/>
+      <w:numFmt w:val="decimal"/>
+      <w:lvlText w:val="%7."/>
+      <w:lvlJc w:val="left"/>
+      <w:pPr>
+        <w:ind w:left="6120" w:hanging="360"/>
+      </w:pPr>
+    </w:lvl>
+    <w:lvl w:ilvl="7" w:tplc="04090019" w:tentative="1">
+      <w:start w:val="1"/>
+      <w:numFmt w:val="lowerLetter"/>
+      <w:lvlText w:val="%8."/>
+      <w:lvlJc w:val="left"/>
+      <w:pPr>
+        <w:ind w:left="6840" w:hanging="360"/>
+      </w:pPr>
+    </w:lvl>
+    <w:lvl w:ilvl="8" w:tplc="0409001B" w:tentative="1">
+      <w:start w:val="1"/>
+      <w:numFmt w:val="lowerRoman"/>
+      <w:lvlText w:val="%9."/>
+      <w:lvlJc w:val="right"/>
+      <w:pPr>
+        <w:ind w:left="7560" w:hanging="180"/>
+      </w:pPr>
+    </w:lvl>
+  </w:abstractNum>
+  <w:abstractNum w:abstractNumId="2" w15:restartNumberingAfterBreak="0">
+    <w:nsid w:val="3B8F1501"/>
+    <w:multiLevelType w:val="hybridMultilevel"/>
+    <w:tmpl w:val="D3367CD0"/>
+    <w:lvl w:ilvl="0" w:tplc="7EA86B1C">
+      <w:start w:val="1"/>
+      <w:numFmt w:val="decimal"/>
+      <w:pStyle w:val="Appendix"/>
+      <w:lvlText w:val="Appendix %1."/>
+      <w:lvlJc w:val="left"/>
+      <w:pPr>
+        <w:tabs>
+          <w:tab w:val="num" w:pos="1440"/>
+        </w:tabs>
+        <w:ind w:left="360" w:hanging="360"/>
+      </w:pPr>
+      <w:rPr>
+        <w:rFonts w:hint="default"/>
+      </w:rPr>
+    </w:lvl>
+    <w:lvl w:ilvl="1" w:tplc="04090019" w:tentative="1">
+      <w:start w:val="1"/>
+      <w:numFmt w:val="lowerLetter"/>
+      <w:lvlText w:val="%2."/>
+      <w:lvlJc w:val="left"/>
+      <w:pPr>
+        <w:tabs>
+          <w:tab w:val="num" w:pos="1440"/>
+        </w:tabs>
+        <w:ind w:left="1440" w:hanging="360"/>
+      </w:pPr>
+    </w:lvl>
+    <w:lvl w:ilvl="2" w:tplc="0409001B" w:tentative="1">
+      <w:start w:val="1"/>
+      <w:numFmt w:val="lowerRoman"/>
+      <w:lvlText w:val="%3."/>
+      <w:lvlJc w:val="right"/>
+      <w:pPr>
+        <w:tabs>
+          <w:tab w:val="num" w:pos="2160"/>
+        </w:tabs>
+        <w:ind w:left="2160" w:hanging="180"/>
+      </w:pPr>
+    </w:lvl>
+    <w:lvl w:ilvl="3" w:tplc="0409000F" w:tentative="1">
+      <w:start w:val="1"/>
+      <w:numFmt w:val="decimal"/>
+      <w:lvlText w:val="%4."/>
+      <w:lvlJc w:val="left"/>
+      <w:pPr>
+        <w:tabs>
+          <w:tab w:val="num" w:pos="2880"/>
+        </w:tabs>
+        <w:ind w:left="2880" w:hanging="360"/>
+      </w:pPr>
+    </w:lvl>
+    <w:lvl w:ilvl="4" w:tplc="04090019" w:tentative="1">
+      <w:start w:val="1"/>
+      <w:numFmt w:val="lowerLetter"/>
+      <w:lvlText w:val="%5."/>
+      <w:lvlJc w:val="left"/>
+      <w:pPr>
+        <w:tabs>
+          <w:tab w:val="num" w:pos="3600"/>
+        </w:tabs>
+        <w:ind w:left="3600" w:hanging="360"/>
+      </w:pPr>
+    </w:lvl>
+    <w:lvl w:ilvl="5" w:tplc="0409001B" w:tentative="1">
+      <w:start w:val="1"/>
+      <w:numFmt w:val="lowerRoman"/>
+      <w:lvlText w:val="%6."/>
+      <w:lvlJc w:val="right"/>
+      <w:pPr>
+        <w:tabs>
+          <w:tab w:val="num" w:pos="4320"/>
+        </w:tabs>
+        <w:ind w:left="4320" w:hanging="180"/>
+      </w:pPr>
+    </w:lvl>
+    <w:lvl w:ilvl="6" w:tplc="0409000F" w:tentative="1">
+      <w:start w:val="1"/>
+      <w:numFmt w:val="decimal"/>
+      <w:lvlText w:val="%7."/>
+      <w:lvlJc w:val="left"/>
+      <w:pPr>
+        <w:tabs>
+          <w:tab w:val="num" w:pos="5040"/>
+        </w:tabs>
+        <w:ind w:left="5040" w:hanging="360"/>
+      </w:pPr>
+    </w:lvl>
+    <w:lvl w:ilvl="7" w:tplc="04090019" w:tentative="1">
+      <w:start w:val="1"/>
+      <w:numFmt w:val="lowerLetter"/>
+      <w:lvlText w:val="%8."/>
+      <w:lvlJc w:val="left"/>
+      <w:pPr>
+        <w:tabs>
+          <w:tab w:val="num" w:pos="5760"/>
+        </w:tabs>
+        <w:ind w:left="5760" w:hanging="360"/>
+      </w:pPr>
+    </w:lvl>
+    <w:lvl w:ilvl="8" w:tplc="0409001B" w:tentative="1">
+      <w:start w:val="1"/>
+      <w:numFmt w:val="lowerRoman"/>
+      <w:lvlText w:val="%9."/>
+      <w:lvlJc w:val="right"/>
+      <w:pPr>
+        <w:tabs>
+          <w:tab w:val="num" w:pos="6480"/>
+        </w:tabs>
+        <w:ind w:left="6480" w:hanging="180"/>
+      </w:pPr>
+    </w:lvl>
+  </w:abstractNum>
+  <w:abstractNum w:abstractNumId="3" w15:restartNumberingAfterBreak="0">
     <w:nsid w:val="3FE32FF9"/>
     <w:multiLevelType w:val="hybridMultilevel"/>
     <w:tmpl w:val="CD50F6D0"/>
@@ -626,7 +1962,7 @@
         <w:rFonts w:hint="default"/>
       </w:rPr>
     </w:lvl>
-    <w:lvl w:ilvl="1" w:tplc="04090019" w:tentative="1">
+    <w:lvl w:ilvl="1" w:tplc="04090019">
       <w:start w:val="1"/>
       <w:numFmt w:val="lowerLetter"/>
       <w:lvlText w:val="%2."/>
@@ -635,7 +1971,7 @@
         <w:ind w:left="1440" w:hanging="360"/>
       </w:pPr>
     </w:lvl>
-    <w:lvl w:ilvl="2" w:tplc="0409001B" w:tentative="1">
+    <w:lvl w:ilvl="2" w:tplc="0409001B">
       <w:start w:val="1"/>
       <w:numFmt w:val="lowerRoman"/>
       <w:lvlText w:val="%3."/>
@@ -644,7 +1980,7 @@
         <w:ind w:left="2160" w:hanging="180"/>
       </w:pPr>
     </w:lvl>
-    <w:lvl w:ilvl="3" w:tplc="0409000F" w:tentative="1">
+    <w:lvl w:ilvl="3" w:tplc="0409000F">
       <w:start w:val="1"/>
       <w:numFmt w:val="decimal"/>
       <w:lvlText w:val="%4."/>
@@ -699,7 +2035,96 @@
       </w:pPr>
     </w:lvl>
   </w:abstractNum>
-  <w:abstractNum w:abstractNumId="1" w15:restartNumberingAfterBreak="0">
+  <w:abstractNum w:abstractNumId="4" w15:restartNumberingAfterBreak="0">
+    <w:nsid w:val="4C935994"/>
+    <w:multiLevelType w:val="hybridMultilevel"/>
+    <w:tmpl w:val="DA244A52"/>
+    <w:lvl w:ilvl="0" w:tplc="41FA8AF2">
+      <w:start w:val="1"/>
+      <w:numFmt w:val="lowerLetter"/>
+      <w:lvlText w:val="%1."/>
+      <w:lvlJc w:val="left"/>
+      <w:pPr>
+        <w:ind w:left="1080" w:hanging="360"/>
+      </w:pPr>
+      <w:rPr>
+        <w:rFonts w:hint="default"/>
+      </w:rPr>
+    </w:lvl>
+    <w:lvl w:ilvl="1" w:tplc="04090019" w:tentative="1">
+      <w:start w:val="1"/>
+      <w:numFmt w:val="lowerLetter"/>
+      <w:lvlText w:val="%2."/>
+      <w:lvlJc w:val="left"/>
+      <w:pPr>
+        <w:ind w:left="1800" w:hanging="360"/>
+      </w:pPr>
+    </w:lvl>
+    <w:lvl w:ilvl="2" w:tplc="0409001B" w:tentative="1">
+      <w:start w:val="1"/>
+      <w:numFmt w:val="lowerRoman"/>
+      <w:lvlText w:val="%3."/>
+      <w:lvlJc w:val="right"/>
+      <w:pPr>
+        <w:ind w:left="2520" w:hanging="180"/>
+      </w:pPr>
+    </w:lvl>
+    <w:lvl w:ilvl="3" w:tplc="0409000F" w:tentative="1">
+      <w:start w:val="1"/>
+      <w:numFmt w:val="decimal"/>
+      <w:lvlText w:val="%4."/>
+      <w:lvlJc w:val="left"/>
+      <w:pPr>
+        <w:ind w:left="3240" w:hanging="360"/>
+      </w:pPr>
+    </w:lvl>
+    <w:lvl w:ilvl="4" w:tplc="04090019" w:tentative="1">
+      <w:start w:val="1"/>
+      <w:numFmt w:val="lowerLetter"/>
+      <w:lvlText w:val="%5."/>
+      <w:lvlJc w:val="left"/>
+      <w:pPr>
+        <w:ind w:left="3960" w:hanging="360"/>
+      </w:pPr>
+    </w:lvl>
+    <w:lvl w:ilvl="5" w:tplc="0409001B" w:tentative="1">
+      <w:start w:val="1"/>
+      <w:numFmt w:val="lowerRoman"/>
+      <w:lvlText w:val="%6."/>
+      <w:lvlJc w:val="right"/>
+      <w:pPr>
+        <w:ind w:left="4680" w:hanging="180"/>
+      </w:pPr>
+    </w:lvl>
+    <w:lvl w:ilvl="6" w:tplc="0409000F" w:tentative="1">
+      <w:start w:val="1"/>
+      <w:numFmt w:val="decimal"/>
+      <w:lvlText w:val="%7."/>
+      <w:lvlJc w:val="left"/>
+      <w:pPr>
+        <w:ind w:left="5400" w:hanging="360"/>
+      </w:pPr>
+    </w:lvl>
+    <w:lvl w:ilvl="7" w:tplc="04090019" w:tentative="1">
+      <w:start w:val="1"/>
+      <w:numFmt w:val="lowerLetter"/>
+      <w:lvlText w:val="%8."/>
+      <w:lvlJc w:val="left"/>
+      <w:pPr>
+        <w:ind w:left="6120" w:hanging="360"/>
+      </w:pPr>
+    </w:lvl>
+    <w:lvl w:ilvl="8" w:tplc="0409001B" w:tentative="1">
+      <w:start w:val="1"/>
+      <w:numFmt w:val="lowerRoman"/>
+      <w:lvlText w:val="%9."/>
+      <w:lvlJc w:val="right"/>
+      <w:pPr>
+        <w:ind w:left="6840" w:hanging="180"/>
+      </w:pPr>
+    </w:lvl>
+  </w:abstractNum>
+  <w:abstractNum w:abstractNumId="5" w15:restartNumberingAfterBreak="0">
     <w:nsid w:val="7FF35E90"/>
     <w:multiLevelType w:val="hybridMultilevel"/>
     <w:tmpl w:val="F9D85F0E"/>
@@ -789,10 +2214,22 @@
     </w:lvl>
   </w:abstractNum>
   <w:num w:numId="1">
+    <w:abstractNumId w:val="3"/>
+  </w:num>
+  <w:num w:numId="2">
+    <w:abstractNumId w:val="5"/>
+  </w:num>
+  <w:num w:numId="3">
+    <w:abstractNumId w:val="2"/>
+  </w:num>
+  <w:num w:numId="4">
     <w:abstractNumId w:val="0"/>
   </w:num>
-  <w:num w:numId="2">
+  <w:num w:numId="5">
     <w:abstractNumId w:val="1"/>
+  </w:num>
+  <w:num w:numId="6">
+    <w:abstractNumId w:val="4"/>
   </w:num>
 </w:numbering>
 </file>
@@ -1192,6 +2629,27 @@
     <w:qFormat/>
     <w:rsid w:val="00BB3BF2"/>
   </w:style>
+  <w:style w:type="paragraph" w:styleId="Heading1">
+    <w:name w:val="heading 1"/>
+    <w:basedOn w:val="Normal"/>
+    <w:next w:val="Normal"/>
+    <w:link w:val="Heading1Char"/>
+    <w:uiPriority w:val="9"/>
+    <w:qFormat/>
+    <w:rsid w:val="00FE4DCA"/>
+    <w:pPr>
+      <w:keepNext/>
+      <w:keepLines/>
+      <w:spacing w:before="240" w:after="0"/>
+      <w:outlineLvl w:val="0"/>
+    </w:pPr>
+    <w:rPr>
+      <w:rFonts w:asciiTheme="majorHAnsi" w:eastAsiaTheme="majorEastAsia" w:hAnsiTheme="majorHAnsi" w:cstheme="majorBidi"/>
+      <w:color w:val="2E74B5" w:themeColor="accent1" w:themeShade="BF"/>
+      <w:sz w:val="32"/>
+      <w:szCs w:val="32"/>
+    </w:rPr>
+  </w:style>
   <w:style w:type="character" w:default="1" w:styleId="DefaultParagraphFont">
     <w:name w:val="Default Paragraph Font"/>
     <w:uiPriority w:val="1"/>
@@ -1253,6 +2711,72 @@
         <w:insideV w:val="single" w:sz="4" w:space="0" w:color="000000" w:themeColor="text1"/>
       </w:tblBorders>
     </w:tblPr>
+  </w:style>
+  <w:style w:type="paragraph" w:customStyle="1" w:styleId="HeadingBase">
+    <w:name w:val="Heading Base"/>
+    <w:basedOn w:val="Normal"/>
+    <w:next w:val="Normal"/>
+    <w:rsid w:val="00FE4DCA"/>
+    <w:pPr>
+      <w:keepNext/>
+      <w:keepLines/>
+      <w:spacing w:before="140" w:after="100" w:afterAutospacing="1" w:line="220" w:lineRule="atLeast"/>
+      <w:ind w:left="1080"/>
+      <w:jc w:val="both"/>
+    </w:pPr>
+    <w:rPr>
+      <w:rFonts w:ascii="Arial" w:eastAsia="Times New Roman" w:hAnsi="Arial" w:cs="Times New Roman"/>
+      <w:b/>
+      <w:spacing w:val="-4"/>
+      <w:kern w:val="28"/>
+      <w:szCs w:val="20"/>
+    </w:rPr>
+  </w:style>
+  <w:style w:type="paragraph" w:customStyle="1" w:styleId="Appendix">
+    <w:name w:val="Appendix"/>
+    <w:basedOn w:val="Heading1"/>
+    <w:next w:val="Normal"/>
+    <w:rsid w:val="00FE4DCA"/>
+    <w:pPr>
+      <w:pageBreakBefore/>
+      <w:numPr>
+        <w:numId w:val="3"/>
+      </w:numPr>
+      <w:pBdr>
+        <w:top w:val="single" w:sz="48" w:space="3" w:color="FFFFFF"/>
+        <w:left w:val="single" w:sz="6" w:space="3" w:color="FFFFFF"/>
+        <w:bottom w:val="single" w:sz="6" w:space="3" w:color="FFFFFF"/>
+      </w:pBdr>
+      <w:shd w:val="clear" w:color="auto" w:fill="808080"/>
+      <w:tabs>
+        <w:tab w:val="clear" w:pos="1440"/>
+        <w:tab w:val="left" w:pos="1800"/>
+      </w:tabs>
+      <w:spacing w:before="100" w:after="100" w:afterAutospacing="1" w:line="240" w:lineRule="auto"/>
+      <w:ind w:left="720"/>
+      <w:jc w:val="both"/>
+    </w:pPr>
+    <w:rPr>
+      <w:rFonts w:ascii="Arial Black" w:eastAsia="Times New Roman" w:hAnsi="Arial Black" w:cs="Times New Roman"/>
+      <w:color w:val="FFFFFF"/>
+      <w:spacing w:val="-10"/>
+      <w:kern w:val="20"/>
+      <w:sz w:val="24"/>
+      <w:szCs w:val="20"/>
+    </w:rPr>
+  </w:style>
+  <w:style w:type="character" w:customStyle="1" w:styleId="Heading1Char">
+    <w:name w:val="Heading 1 Char"/>
+    <w:basedOn w:val="DefaultParagraphFont"/>
+    <w:link w:val="Heading1"/>
+    <w:uiPriority w:val="9"/>
+    <w:rsid w:val="00FE4DCA"/>
+    <w:rPr>
+      <w:rFonts w:asciiTheme="majorHAnsi" w:eastAsiaTheme="majorEastAsia" w:hAnsiTheme="majorHAnsi" w:cstheme="majorBidi"/>
+      <w:color w:val="2E74B5" w:themeColor="accent1" w:themeShade="BF"/>
+      <w:sz w:val="32"/>
+      <w:szCs w:val="32"/>
+    </w:rPr>
   </w:style>
 </w:styles>
 </file>
